--- a/l2/Experiment1.docx
+++ b/l2/Experiment1.docx
@@ -957,35 +957,20 @@
       </w:r>
       <w:proofErr w:type="spellEnd"/>
       <w:r>
-        <w:t xml:space="preserve">[],int </w:t>
-      </w:r>
-      <w:proofErr w:type="spellStart"/>
-      <w:r>
-        <w:t>k,int</w:t>
-      </w:r>
-      <w:proofErr w:type="spellEnd"/>
-      <w:r>
-        <w:t xml:space="preserve"> n){</w:t>
-      </w:r>
-    </w:p>
-    <w:p>
-      <w:r>
-        <w:t xml:space="preserve">    int low=0;</w:t>
-      </w:r>
-    </w:p>
-    <w:p>
-      <w:r>
-        <w:t xml:space="preserve">    int high=n-1;</w:t>
-      </w:r>
-    </w:p>
-    <w:p>
-      <w:r>
-        <w:t xml:space="preserve">    while(low&lt;=high){</w:t>
-      </w:r>
-    </w:p>
-    <w:p>
-      <w:r>
-        <w:t xml:space="preserve">        int mid=low+(high-low)/2;</w:t>
+        <w:t xml:space="preserve">[],int k, int </w:t>
+      </w:r>
+      <w:proofErr w:type="spellStart"/>
+      <w:r>
+        <w:t>low,int</w:t>
+      </w:r>
+      <w:proofErr w:type="spellEnd"/>
+      <w:r>
+        <w:t xml:space="preserve"> high){</w:t>
+      </w:r>
+    </w:p>
+    <w:p>
+      <w:r>
+        <w:t xml:space="preserve">    if(low==high){</w:t>
       </w:r>
     </w:p>
     <w:p>
@@ -998,12 +983,49 @@
       </w:r>
       <w:proofErr w:type="spellEnd"/>
       <w:r>
+        <w:t>[low]==</w:t>
+      </w:r>
+      <w:proofErr w:type="spellStart"/>
+      <w:r>
+        <w:t>arr</w:t>
+      </w:r>
+      <w:proofErr w:type="spellEnd"/>
+      <w:r>
+        <w:t>[high]) return low;</w:t>
+      </w:r>
+    </w:p>
+    <w:p>
+      <w:r>
+        <w:t xml:space="preserve">        else return -1;</w:t>
+      </w:r>
+    </w:p>
+    <w:p>
+      <w:r>
+        <w:t xml:space="preserve">    }</w:t>
+      </w:r>
+    </w:p>
+    <w:p/>
+    <w:p>
+      <w:r>
+        <w:t xml:space="preserve">    int mid=low+(high-low)/2;</w:t>
+      </w:r>
+    </w:p>
+    <w:p>
+      <w:r>
+        <w:t xml:space="preserve">    if(</w:t>
+      </w:r>
+      <w:proofErr w:type="spellStart"/>
+      <w:r>
+        <w:t>arr</w:t>
+      </w:r>
+      <w:proofErr w:type="spellEnd"/>
+      <w:r>
         <w:t>[mid]==k) return mid;</w:t>
       </w:r>
     </w:p>
     <w:p>
       <w:r>
-        <w:t xml:space="preserve">        else if(</w:t>
+        <w:t xml:space="preserve">    else if(</w:t>
       </w:r>
       <w:proofErr w:type="spellStart"/>
       <w:r>
@@ -1011,22 +1033,12 @@
       </w:r>
       <w:proofErr w:type="spellEnd"/>
       <w:r>
-        <w:t>[mid]&gt;k) high=mid-1;</w:t>
-      </w:r>
-    </w:p>
-    <w:p>
-      <w:r>
-        <w:t xml:space="preserve">        else low=mid+1;</w:t>
-      </w:r>
-    </w:p>
-    <w:p>
-      <w:r>
-        <w:t xml:space="preserve">    }</w:t>
-      </w:r>
-    </w:p>
-    <w:p>
-      <w:r>
-        <w:t xml:space="preserve">    return -1;</w:t>
+        <w:t>[mid]&gt;k) return search(arr,k,low,mid-1);</w:t>
+      </w:r>
+    </w:p>
+    <w:p>
+      <w:r>
+        <w:t xml:space="preserve">    else return search(arr,k,mid+1,high);</w:t>
       </w:r>
     </w:p>
     <w:p>
@@ -1179,15 +1191,7 @@
       </w:r>
       <w:proofErr w:type="spellEnd"/>
       <w:r>
-        <w:t>=search(</w:t>
-      </w:r>
-      <w:proofErr w:type="spellStart"/>
-      <w:r>
-        <w:t>arr,k,n</w:t>
-      </w:r>
-      <w:proofErr w:type="spellEnd"/>
-      <w:r>
-        <w:t>);</w:t>
+        <w:t>=search(arr,k,0,n-1);</w:t>
       </w:r>
     </w:p>
     <w:p>
@@ -1276,6 +1280,9 @@
     <w:p/>
     <w:p>
       <w:r>
+        <w:rPr>
+          <w:noProof/>
+        </w:rPr>
         <w:drawing>
           <wp:inline distT="0" distB="0" distL="0" distR="0" wp14:anchorId="4582F7DE" wp14:editId="18AF10F6">
             <wp:extent cx="4389120" cy="1596934"/>
@@ -1315,6 +1322,9 @@
     </w:p>
     <w:p>
       <w:r>
+        <w:rPr>
+          <w:noProof/>
+        </w:rPr>
         <w:drawing>
           <wp:inline distT="0" distB="0" distL="0" distR="0" wp14:anchorId="3FB648A5" wp14:editId="32ACD2B2">
             <wp:extent cx="4389120" cy="1682026"/>
@@ -1354,6 +1364,9 @@
     </w:p>
     <w:p>
       <w:r>
+        <w:rPr>
+          <w:noProof/>
+        </w:rPr>
         <w:drawing>
           <wp:inline distT="0" distB="0" distL="0" distR="0" wp14:anchorId="2CEF3A91" wp14:editId="73AED114">
             <wp:extent cx="5731510" cy="3740150"/>
